--- a/docs/docs_paper_shiny_ph/Respuestas.docx
+++ b/docs/docs_paper_shiny_ph/Respuestas.docx
@@ -14,28 +14,1710 @@
         <w:rPr>
           <w:rFonts w:asciiTheme="minorHAnsi" w:hAnsiTheme="minorHAnsi"/>
         </w:rPr>
-        <w:t>Soluciones</w:t>
-      </w:r>
-    </w:p>
-    <w:p>
-      <w:pPr>
-        <w:spacing w:line="276" w:lineRule="auto"/>
-        <w:rPr>
-          <w:rFonts w:cs="Times New Roman"/>
-          <w:sz w:val="24"/>
-          <w:szCs w:val="24"/>
-        </w:rPr>
-      </w:pPr>
-    </w:p>
-    <w:p>
-      <w:pPr>
-        <w:spacing w:line="276" w:lineRule="auto"/>
-        <w:rPr>
-          <w:rFonts w:cs="Times New Roman"/>
-          <w:sz w:val="24"/>
-          <w:szCs w:val="24"/>
-        </w:rPr>
-      </w:pPr>
+        <w:t>Respuestas</w:t>
+      </w:r>
+    </w:p>
+    <w:p>
+      <w:pPr>
+        <w:spacing w:line="276" w:lineRule="auto"/>
+        <w:rPr>
+          <w:rFonts w:cs="Times New Roman"/>
+          <w:sz w:val="24"/>
+          <w:szCs w:val="24"/>
+        </w:rPr>
+      </w:pPr>
+    </w:p>
+    <w:p>
+      <w:pPr>
+        <w:pStyle w:val="Ttulo1"/>
+      </w:pPr>
+      <w:r>
+        <w:t>Ejercicio 1</w:t>
+      </w:r>
+    </w:p>
+    <w:p>
+      <w:pPr>
+        <w:spacing w:line="276" w:lineRule="auto"/>
+        <w:rPr>
+          <w:rFonts w:cs="Times New Roman"/>
+          <w:sz w:val="24"/>
+          <w:szCs w:val="24"/>
+        </w:rPr>
+      </w:pPr>
+      <w:r>
+        <w:rPr>
+          <w:rFonts w:cs="Times New Roman"/>
+          <w:sz w:val="24"/>
+          <w:szCs w:val="24"/>
+        </w:rPr>
+        <w:t>1) Prueba de hipótesis para la diferencia de medias.</w:t>
+      </w:r>
+    </w:p>
+    <w:p>
+      <w:pPr>
+        <w:spacing w:line="276" w:lineRule="auto"/>
+        <w:rPr>
+          <w:rFonts w:cs="Times New Roman"/>
+          <w:sz w:val="24"/>
+          <w:szCs w:val="24"/>
+        </w:rPr>
+      </w:pPr>
+      <w:r>
+        <w:rPr>
+          <w:rFonts w:cs="Times New Roman"/>
+          <w:sz w:val="24"/>
+          <w:szCs w:val="24"/>
+        </w:rPr>
+        <w:t>3) La densidad solicitada es la siguiente</w:t>
+      </w:r>
+    </w:p>
+    <w:p>
+      <w:pPr>
+        <w:spacing w:line="276" w:lineRule="auto"/>
+        <w:rPr>
+          <w:rFonts w:cs="Times New Roman"/>
+          <w:sz w:val="24"/>
+          <w:szCs w:val="24"/>
+        </w:rPr>
+      </w:pPr>
+      <w:r>
+        <w:rPr>
+          <w:noProof/>
+          <w:lang w:val="pt-BR" w:eastAsia="pt-BR"/>
+        </w:rPr>
+        <w:drawing>
+          <wp:inline distT="0" distB="0" distL="0" distR="0" wp14:anchorId="0646918C" wp14:editId="2976DCBF">
+            <wp:extent cx="2455165" cy="1938528"/>
+            <wp:effectExtent l="0" t="0" r="2540" b="5080"/>
+            <wp:docPr id="1" name="Imagem 1"/>
+            <wp:cNvGraphicFramePr>
+              <a:graphicFrameLocks xmlns:a="http://schemas.openxmlformats.org/drawingml/2006/main" noChangeAspect="1"/>
+            </wp:cNvGraphicFramePr>
+            <a:graphic xmlns:a="http://schemas.openxmlformats.org/drawingml/2006/main">
+              <a:graphicData uri="http://schemas.openxmlformats.org/drawingml/2006/picture">
+                <pic:pic xmlns:pic="http://schemas.openxmlformats.org/drawingml/2006/picture">
+                  <pic:nvPicPr>
+                    <pic:cNvPr id="0" name=""/>
+                    <pic:cNvPicPr/>
+                  </pic:nvPicPr>
+                  <pic:blipFill>
+                    <a:blip r:embed="rId6"/>
+                    <a:stretch>
+                      <a:fillRect/>
+                    </a:stretch>
+                  </pic:blipFill>
+                  <pic:spPr>
+                    <a:xfrm>
+                      <a:off x="0" y="0"/>
+                      <a:ext cx="2455627" cy="1938893"/>
+                    </a:xfrm>
+                    <a:prstGeom prst="rect">
+                      <a:avLst/>
+                    </a:prstGeom>
+                  </pic:spPr>
+                </pic:pic>
+              </a:graphicData>
+            </a:graphic>
+          </wp:inline>
+        </w:drawing>
+      </w:r>
+    </w:p>
+    <w:p>
+      <w:pPr>
+        <w:spacing w:line="276" w:lineRule="auto"/>
+        <w:rPr>
+          <w:rFonts w:cs="Times New Roman"/>
+          <w:sz w:val="24"/>
+          <w:szCs w:val="24"/>
+        </w:rPr>
+      </w:pPr>
+      <w:r>
+        <w:rPr>
+          <w:rFonts w:cs="Times New Roman"/>
+          <w:sz w:val="24"/>
+          <w:szCs w:val="24"/>
+        </w:rPr>
+        <w:t>4) Iguales.</w:t>
+      </w:r>
+    </w:p>
+    <w:p>
+      <w:pPr>
+        <w:spacing w:line="276" w:lineRule="auto"/>
+        <w:rPr>
+          <w:rFonts w:cs="Times New Roman"/>
+          <w:sz w:val="24"/>
+          <w:szCs w:val="24"/>
+        </w:rPr>
+      </w:pPr>
+      <w:r>
+        <w:rPr>
+          <w:rFonts w:cs="Times New Roman"/>
+          <w:sz w:val="24"/>
+          <w:szCs w:val="24"/>
+        </w:rPr>
+        <w:t>5) 0.45, 0.79, normales.</w:t>
+      </w:r>
+    </w:p>
+    <w:p>
+      <w:pPr>
+        <w:spacing w:line="276" w:lineRule="auto"/>
+        <w:rPr>
+          <w:rFonts w:cs="Times New Roman"/>
+          <w:sz w:val="24"/>
+          <w:szCs w:val="24"/>
+        </w:rPr>
+      </w:pPr>
+      <w:r>
+        <w:rPr>
+          <w:rFonts w:cs="Times New Roman"/>
+          <w:sz w:val="24"/>
+          <w:szCs w:val="24"/>
+        </w:rPr>
+        <w:t>6) 1.1649, 0.1, iguales.</w:t>
+      </w:r>
+    </w:p>
+    <w:p>
+      <w:pPr>
+        <w:spacing w:line="276" w:lineRule="auto"/>
+        <w:rPr>
+          <w:rFonts w:cs="Times New Roman"/>
+          <w:sz w:val="24"/>
+          <w:szCs w:val="24"/>
+        </w:rPr>
+      </w:pPr>
+      <w:r>
+        <w:rPr>
+          <w:rFonts w:cs="Times New Roman"/>
+          <w:sz w:val="24"/>
+          <w:szCs w:val="24"/>
+        </w:rPr>
+        <w:t>8) Las hipótesis son:</w:t>
+      </w:r>
+    </w:p>
+    <w:p>
+      <w:pPr>
+        <w:spacing w:line="360" w:lineRule="auto"/>
+        <w:ind w:left="708"/>
+        <w:jc w:val="both"/>
+        <w:rPr>
+          <w:rFonts w:eastAsiaTheme="minorEastAsia" w:cs="Times New Roman"/>
+          <w:sz w:val="24"/>
+          <w:szCs w:val="24"/>
+        </w:rPr>
+      </w:pPr>
+      <m:oMathPara>
+        <m:oMathParaPr>
+          <m:jc m:val="left"/>
+        </m:oMathParaPr>
+        <m:oMath>
+          <m:sSub>
+            <m:sSubPr>
+              <m:ctrlPr>
+                <w:rPr>
+                  <w:rFonts w:ascii="Cambria Math" w:hAnsi="Cambria Math" w:cs="Times New Roman"/>
+                  <w:i/>
+                  <w:sz w:val="24"/>
+                  <w:szCs w:val="24"/>
+                </w:rPr>
+              </m:ctrlPr>
+            </m:sSubPr>
+            <m:e>
+              <m:r>
+                <w:rPr>
+                  <w:rFonts w:ascii="Cambria Math" w:hAnsi="Cambria Math" w:cs="Times New Roman"/>
+                  <w:sz w:val="24"/>
+                  <w:szCs w:val="24"/>
+                </w:rPr>
+                <m:t>H</m:t>
+              </m:r>
+            </m:e>
+            <m:sub>
+              <m:r>
+                <w:rPr>
+                  <w:rFonts w:ascii="Cambria Math" w:hAnsi="Cambria Math" w:cs="Times New Roman"/>
+                  <w:sz w:val="24"/>
+                  <w:szCs w:val="24"/>
+                </w:rPr>
+                <m:t>0</m:t>
+              </m:r>
+            </m:sub>
+          </m:sSub>
+          <m:r>
+            <w:rPr>
+              <w:rFonts w:ascii="Cambria Math" w:hAnsi="Cambria Math" w:cs="Times New Roman"/>
+              <w:sz w:val="24"/>
+              <w:szCs w:val="24"/>
+            </w:rPr>
+            <m:t>:</m:t>
+          </m:r>
+          <m:r>
+            <w:rPr>
+              <w:rFonts w:ascii="Cambria Math" w:eastAsiaTheme="minorEastAsia" w:hAnsi="Cambria Math" w:cs="Times New Roman"/>
+              <w:sz w:val="24"/>
+              <w:szCs w:val="24"/>
+            </w:rPr>
+            <m:t>estatura media de hombres=estatura media de mujeres</m:t>
+          </m:r>
+        </m:oMath>
+      </m:oMathPara>
+    </w:p>
+    <w:p>
+      <w:pPr>
+        <w:spacing w:line="360" w:lineRule="auto"/>
+        <w:ind w:left="708"/>
+        <w:jc w:val="both"/>
+        <w:rPr>
+          <w:rFonts w:cs="Times New Roman"/>
+          <w:sz w:val="24"/>
+          <w:szCs w:val="24"/>
+        </w:rPr>
+      </w:pPr>
+      <m:oMathPara>
+        <m:oMathParaPr>
+          <m:jc m:val="left"/>
+        </m:oMathParaPr>
+        <m:oMath>
+          <m:sSub>
+            <m:sSubPr>
+              <m:ctrlPr>
+                <w:rPr>
+                  <w:rFonts w:ascii="Cambria Math" w:hAnsi="Cambria Math" w:cs="Times New Roman"/>
+                  <w:i/>
+                  <w:sz w:val="24"/>
+                  <w:szCs w:val="24"/>
+                </w:rPr>
+              </m:ctrlPr>
+            </m:sSubPr>
+            <m:e>
+              <m:r>
+                <w:rPr>
+                  <w:rFonts w:ascii="Cambria Math" w:hAnsi="Cambria Math" w:cs="Times New Roman"/>
+                  <w:sz w:val="24"/>
+                  <w:szCs w:val="24"/>
+                </w:rPr>
+                <m:t>H</m:t>
+              </m:r>
+            </m:e>
+            <m:sub>
+              <m:r>
+                <w:rPr>
+                  <w:rFonts w:ascii="Cambria Math" w:hAnsi="Cambria Math" w:cs="Times New Roman"/>
+                  <w:sz w:val="24"/>
+                  <w:szCs w:val="24"/>
+                </w:rPr>
+                <m:t>a</m:t>
+              </m:r>
+            </m:sub>
+          </m:sSub>
+          <m:r>
+            <w:rPr>
+              <w:rFonts w:ascii="Cambria Math" w:hAnsi="Cambria Math" w:cs="Times New Roman"/>
+              <w:sz w:val="24"/>
+              <w:szCs w:val="24"/>
+            </w:rPr>
+            <m:t>:</m:t>
+          </m:r>
+          <m:r>
+            <w:rPr>
+              <w:rFonts w:ascii="Cambria Math" w:eastAsiaTheme="minorEastAsia" w:hAnsi="Cambria Math" w:cs="Times New Roman"/>
+              <w:sz w:val="24"/>
+              <w:szCs w:val="24"/>
+            </w:rPr>
+            <m:t xml:space="preserve"> </m:t>
+          </m:r>
+          <m:r>
+            <w:rPr>
+              <w:rFonts w:ascii="Cambria Math" w:eastAsiaTheme="minorEastAsia" w:hAnsi="Cambria Math" w:cs="Times New Roman"/>
+              <w:sz w:val="24"/>
+              <w:szCs w:val="24"/>
+            </w:rPr>
+            <m:t>estatura media de hombres</m:t>
+          </m:r>
+          <m:r>
+            <w:rPr>
+              <w:rFonts w:ascii="Cambria Math" w:eastAsiaTheme="minorEastAsia" w:hAnsi="Cambria Math" w:cs="Times New Roman"/>
+              <w:sz w:val="24"/>
+              <w:szCs w:val="24"/>
+            </w:rPr>
+            <m:t>&gt;</m:t>
+          </m:r>
+          <m:r>
+            <w:rPr>
+              <w:rFonts w:ascii="Cambria Math" w:eastAsiaTheme="minorEastAsia" w:hAnsi="Cambria Math" w:cs="Times New Roman"/>
+              <w:sz w:val="24"/>
+              <w:szCs w:val="24"/>
+            </w:rPr>
+            <m:t>estatura media de mujeres</m:t>
+          </m:r>
+        </m:oMath>
+      </m:oMathPara>
+    </w:p>
+    <w:p>
+      <w:pPr>
+        <w:spacing w:line="276" w:lineRule="auto"/>
+        <w:rPr>
+          <w:rFonts w:cs="Times New Roman"/>
+          <w:sz w:val="24"/>
+          <w:szCs w:val="24"/>
+        </w:rPr>
+      </w:pPr>
+      <w:r>
+        <w:rPr>
+          <w:rFonts w:cs="Times New Roman"/>
+          <w:sz w:val="24"/>
+          <w:szCs w:val="24"/>
+        </w:rPr>
+        <w:t>9)</w:t>
+      </w:r>
+      <w:r>
+        <w:rPr>
+          <w:rFonts w:cs="Times New Roman"/>
+          <w:sz w:val="24"/>
+          <w:szCs w:val="24"/>
+        </w:rPr>
+        <w:t xml:space="preserve"> 22.1963, muy cercano a cero, hombres.</w:t>
+      </w:r>
+    </w:p>
+    <w:p>
+      <w:pPr>
+        <w:spacing w:line="276" w:lineRule="auto"/>
+        <w:rPr>
+          <w:rFonts w:cs="Times New Roman"/>
+          <w:sz w:val="24"/>
+          <w:szCs w:val="24"/>
+        </w:rPr>
+      </w:pPr>
+      <w:r>
+        <w:rPr>
+          <w:rFonts w:cs="Times New Roman"/>
+          <w:sz w:val="24"/>
+          <w:szCs w:val="24"/>
+        </w:rPr>
+        <w:t>10) Correcta.</w:t>
+      </w:r>
+    </w:p>
+    <w:p>
+      <w:pPr>
+        <w:rPr>
+          <w:rFonts w:cs="Times New Roman"/>
+          <w:sz w:val="24"/>
+          <w:szCs w:val="24"/>
+        </w:rPr>
+      </w:pPr>
+      <w:r>
+        <w:rPr>
+          <w:rFonts w:cs="Times New Roman"/>
+          <w:sz w:val="24"/>
+          <w:szCs w:val="24"/>
+        </w:rPr>
+        <w:br w:type="page"/>
+      </w:r>
+    </w:p>
+    <w:p>
+      <w:pPr>
+        <w:pStyle w:val="Ttulo1"/>
+      </w:pPr>
+      <w:r>
+        <w:lastRenderedPageBreak/>
+        <w:t>Ejercicio 2</w:t>
+      </w:r>
+    </w:p>
+    <w:p>
+      <w:pPr>
+        <w:spacing w:line="276" w:lineRule="auto"/>
+        <w:rPr>
+          <w:rFonts w:cs="Times New Roman"/>
+          <w:sz w:val="24"/>
+          <w:szCs w:val="24"/>
+        </w:rPr>
+      </w:pPr>
+      <w:r>
+        <w:rPr>
+          <w:rFonts w:cs="Times New Roman"/>
+          <w:sz w:val="24"/>
+          <w:szCs w:val="24"/>
+        </w:rPr>
+        <w:t>1) Prueba de hipótesis para la diferencia de medias.</w:t>
+      </w:r>
+    </w:p>
+    <w:p>
+      <w:pPr>
+        <w:spacing w:line="276" w:lineRule="auto"/>
+        <w:rPr>
+          <w:rFonts w:cs="Times New Roman"/>
+          <w:sz w:val="24"/>
+          <w:szCs w:val="24"/>
+        </w:rPr>
+      </w:pPr>
+      <w:r>
+        <w:rPr>
+          <w:rFonts w:cs="Times New Roman"/>
+          <w:sz w:val="24"/>
+          <w:szCs w:val="24"/>
+        </w:rPr>
+        <w:t>3) La densidad solicitada es la siguiente</w:t>
+      </w:r>
+    </w:p>
+    <w:p>
+      <w:pPr>
+        <w:spacing w:line="276" w:lineRule="auto"/>
+        <w:rPr>
+          <w:rFonts w:cs="Times New Roman"/>
+          <w:sz w:val="24"/>
+          <w:szCs w:val="24"/>
+        </w:rPr>
+      </w:pPr>
+      <w:r>
+        <w:rPr>
+          <w:noProof/>
+          <w:lang w:val="pt-BR" w:eastAsia="pt-BR"/>
+        </w:rPr>
+        <w:drawing>
+          <wp:inline distT="0" distB="0" distL="0" distR="0" wp14:anchorId="050D3988" wp14:editId="2070D6F9">
+            <wp:extent cx="2406700" cy="1872918"/>
+            <wp:effectExtent l="0" t="0" r="0" b="0"/>
+            <wp:docPr id="2" name="Imagem 2"/>
+            <wp:cNvGraphicFramePr>
+              <a:graphicFrameLocks xmlns:a="http://schemas.openxmlformats.org/drawingml/2006/main" noChangeAspect="1"/>
+            </wp:cNvGraphicFramePr>
+            <a:graphic xmlns:a="http://schemas.openxmlformats.org/drawingml/2006/main">
+              <a:graphicData uri="http://schemas.openxmlformats.org/drawingml/2006/picture">
+                <pic:pic xmlns:pic="http://schemas.openxmlformats.org/drawingml/2006/picture">
+                  <pic:nvPicPr>
+                    <pic:cNvPr id="0" name=""/>
+                    <pic:cNvPicPr/>
+                  </pic:nvPicPr>
+                  <pic:blipFill>
+                    <a:blip r:embed="rId7"/>
+                    <a:stretch>
+                      <a:fillRect/>
+                    </a:stretch>
+                  </pic:blipFill>
+                  <pic:spPr>
+                    <a:xfrm>
+                      <a:off x="0" y="0"/>
+                      <a:ext cx="2407374" cy="1873442"/>
+                    </a:xfrm>
+                    <a:prstGeom prst="rect">
+                      <a:avLst/>
+                    </a:prstGeom>
+                  </pic:spPr>
+                </pic:pic>
+              </a:graphicData>
+            </a:graphic>
+          </wp:inline>
+        </w:drawing>
+      </w:r>
+    </w:p>
+    <w:p>
+      <w:pPr>
+        <w:spacing w:line="276" w:lineRule="auto"/>
+        <w:rPr>
+          <w:rFonts w:cs="Times New Roman"/>
+          <w:sz w:val="24"/>
+          <w:szCs w:val="24"/>
+        </w:rPr>
+      </w:pPr>
+      <w:r>
+        <w:rPr>
+          <w:rFonts w:cs="Times New Roman"/>
+          <w:sz w:val="24"/>
+          <w:szCs w:val="24"/>
+        </w:rPr>
+        <w:t>4) Diferentes.</w:t>
+      </w:r>
+    </w:p>
+    <w:p>
+      <w:pPr>
+        <w:spacing w:line="276" w:lineRule="auto"/>
+        <w:rPr>
+          <w:rFonts w:cs="Times New Roman"/>
+          <w:sz w:val="24"/>
+          <w:szCs w:val="24"/>
+        </w:rPr>
+      </w:pPr>
+      <w:r>
+        <w:rPr>
+          <w:rFonts w:cs="Times New Roman"/>
+          <w:sz w:val="24"/>
+          <w:szCs w:val="24"/>
+        </w:rPr>
+        <w:t>5) 0.37, 0.57, normales.</w:t>
+      </w:r>
+    </w:p>
+    <w:p>
+      <w:pPr>
+        <w:spacing w:line="276" w:lineRule="auto"/>
+        <w:rPr>
+          <w:rFonts w:cs="Times New Roman"/>
+          <w:sz w:val="24"/>
+          <w:szCs w:val="24"/>
+        </w:rPr>
+      </w:pPr>
+      <w:r>
+        <w:rPr>
+          <w:rFonts w:cs="Times New Roman"/>
+          <w:sz w:val="24"/>
+          <w:szCs w:val="24"/>
+        </w:rPr>
+        <w:t>6) 1.4019, muy cercano a cero, diferentes.</w:t>
+      </w:r>
+    </w:p>
+    <w:p>
+      <w:pPr>
+        <w:spacing w:line="276" w:lineRule="auto"/>
+        <w:rPr>
+          <w:rFonts w:cs="Times New Roman"/>
+          <w:sz w:val="24"/>
+          <w:szCs w:val="24"/>
+        </w:rPr>
+      </w:pPr>
+      <w:r>
+        <w:rPr>
+          <w:rFonts w:cs="Times New Roman"/>
+          <w:sz w:val="24"/>
+          <w:szCs w:val="24"/>
+        </w:rPr>
+        <w:t>8) Las hipótesis son:</w:t>
+      </w:r>
+    </w:p>
+    <w:p>
+      <w:pPr>
+        <w:spacing w:line="360" w:lineRule="auto"/>
+        <w:ind w:left="708"/>
+        <w:jc w:val="both"/>
+        <w:rPr>
+          <w:rFonts w:eastAsiaTheme="minorEastAsia" w:cs="Times New Roman"/>
+          <w:sz w:val="24"/>
+          <w:szCs w:val="24"/>
+        </w:rPr>
+      </w:pPr>
+      <m:oMathPara>
+        <m:oMathParaPr>
+          <m:jc m:val="left"/>
+        </m:oMathParaPr>
+        <m:oMath>
+          <m:sSub>
+            <m:sSubPr>
+              <m:ctrlPr>
+                <w:rPr>
+                  <w:rFonts w:ascii="Cambria Math" w:hAnsi="Cambria Math" w:cs="Times New Roman"/>
+                  <w:i/>
+                  <w:sz w:val="24"/>
+                  <w:szCs w:val="24"/>
+                </w:rPr>
+              </m:ctrlPr>
+            </m:sSubPr>
+            <m:e>
+              <m:r>
+                <w:rPr>
+                  <w:rFonts w:ascii="Cambria Math" w:hAnsi="Cambria Math" w:cs="Times New Roman"/>
+                  <w:sz w:val="24"/>
+                  <w:szCs w:val="24"/>
+                </w:rPr>
+                <m:t>H</m:t>
+              </m:r>
+            </m:e>
+            <m:sub>
+              <m:r>
+                <w:rPr>
+                  <w:rFonts w:ascii="Cambria Math" w:hAnsi="Cambria Math" w:cs="Times New Roman"/>
+                  <w:sz w:val="24"/>
+                  <w:szCs w:val="24"/>
+                </w:rPr>
+                <m:t>0</m:t>
+              </m:r>
+            </m:sub>
+          </m:sSub>
+          <m:r>
+            <w:rPr>
+              <w:rFonts w:ascii="Cambria Math" w:hAnsi="Cambria Math" w:cs="Times New Roman"/>
+              <w:sz w:val="24"/>
+              <w:szCs w:val="24"/>
+            </w:rPr>
+            <m:t>:</m:t>
+          </m:r>
+          <m:r>
+            <w:rPr>
+              <w:rFonts w:ascii="Cambria Math" w:eastAsiaTheme="minorEastAsia" w:hAnsi="Cambria Math" w:cs="Times New Roman"/>
+              <w:sz w:val="24"/>
+              <w:szCs w:val="24"/>
+            </w:rPr>
+            <m:t>longitud fémur</m:t>
+          </m:r>
+          <m:r>
+            <w:rPr>
+              <w:rFonts w:ascii="Cambria Math" w:eastAsiaTheme="minorEastAsia" w:hAnsi="Cambria Math" w:cs="Times New Roman"/>
+              <w:sz w:val="24"/>
+              <w:szCs w:val="24"/>
+            </w:rPr>
+            <m:t xml:space="preserve"> media de hombres=longitud fémur</m:t>
+          </m:r>
+          <m:r>
+            <w:rPr>
+              <w:rFonts w:ascii="Cambria Math" w:eastAsiaTheme="minorEastAsia" w:hAnsi="Cambria Math" w:cs="Times New Roman"/>
+              <w:sz w:val="24"/>
+              <w:szCs w:val="24"/>
+            </w:rPr>
+            <m:t xml:space="preserve"> </m:t>
+          </m:r>
+          <m:r>
+            <w:rPr>
+              <w:rFonts w:ascii="Cambria Math" w:eastAsiaTheme="minorEastAsia" w:hAnsi="Cambria Math" w:cs="Times New Roman"/>
+              <w:sz w:val="24"/>
+              <w:szCs w:val="24"/>
+            </w:rPr>
+            <m:t>media de mujeres</m:t>
+          </m:r>
+        </m:oMath>
+      </m:oMathPara>
+    </w:p>
+    <w:p>
+      <w:pPr>
+        <w:spacing w:line="360" w:lineRule="auto"/>
+        <w:ind w:left="708"/>
+        <w:jc w:val="both"/>
+        <w:rPr>
+          <w:rFonts w:cs="Times New Roman"/>
+          <w:sz w:val="24"/>
+          <w:szCs w:val="24"/>
+        </w:rPr>
+      </w:pPr>
+      <m:oMathPara>
+        <m:oMathParaPr>
+          <m:jc m:val="left"/>
+        </m:oMathParaPr>
+        <m:oMath>
+          <m:sSub>
+            <m:sSubPr>
+              <m:ctrlPr>
+                <w:rPr>
+                  <w:rFonts w:ascii="Cambria Math" w:hAnsi="Cambria Math" w:cs="Times New Roman"/>
+                  <w:i/>
+                  <w:sz w:val="24"/>
+                  <w:szCs w:val="24"/>
+                </w:rPr>
+              </m:ctrlPr>
+            </m:sSubPr>
+            <m:e>
+              <m:r>
+                <w:rPr>
+                  <w:rFonts w:ascii="Cambria Math" w:hAnsi="Cambria Math" w:cs="Times New Roman"/>
+                  <w:sz w:val="24"/>
+                  <w:szCs w:val="24"/>
+                </w:rPr>
+                <m:t>H</m:t>
+              </m:r>
+            </m:e>
+            <m:sub>
+              <m:r>
+                <w:rPr>
+                  <w:rFonts w:ascii="Cambria Math" w:hAnsi="Cambria Math" w:cs="Times New Roman"/>
+                  <w:sz w:val="24"/>
+                  <w:szCs w:val="24"/>
+                </w:rPr>
+                <m:t>a</m:t>
+              </m:r>
+            </m:sub>
+          </m:sSub>
+          <m:r>
+            <w:rPr>
+              <w:rFonts w:ascii="Cambria Math" w:hAnsi="Cambria Math" w:cs="Times New Roman"/>
+              <w:sz w:val="24"/>
+              <w:szCs w:val="24"/>
+            </w:rPr>
+            <m:t>:</m:t>
+          </m:r>
+          <m:r>
+            <w:rPr>
+              <w:rFonts w:ascii="Cambria Math" w:eastAsiaTheme="minorEastAsia" w:hAnsi="Cambria Math" w:cs="Times New Roman"/>
+              <w:sz w:val="24"/>
+              <w:szCs w:val="24"/>
+            </w:rPr>
+            <m:t xml:space="preserve"> longitud fémur media de hombres</m:t>
+          </m:r>
+          <m:r>
+            <w:rPr>
+              <w:rFonts w:ascii="Cambria Math" w:eastAsiaTheme="minorEastAsia" w:hAnsi="Cambria Math" w:cs="Times New Roman"/>
+              <w:sz w:val="24"/>
+              <w:szCs w:val="24"/>
+            </w:rPr>
+            <m:t>&gt;</m:t>
+          </m:r>
+          <m:r>
+            <w:rPr>
+              <w:rFonts w:ascii="Cambria Math" w:eastAsiaTheme="minorEastAsia" w:hAnsi="Cambria Math" w:cs="Times New Roman"/>
+              <w:sz w:val="24"/>
+              <w:szCs w:val="24"/>
+            </w:rPr>
+            <m:t>longitud fémur media de mujeres</m:t>
+          </m:r>
+        </m:oMath>
+      </m:oMathPara>
+    </w:p>
+    <w:p>
+      <w:pPr>
+        <w:spacing w:line="276" w:lineRule="auto"/>
+        <w:rPr>
+          <w:rFonts w:cs="Times New Roman"/>
+          <w:sz w:val="24"/>
+          <w:szCs w:val="24"/>
+        </w:rPr>
+      </w:pPr>
+      <w:r>
+        <w:rPr>
+          <w:rFonts w:cs="Times New Roman"/>
+          <w:sz w:val="24"/>
+          <w:szCs w:val="24"/>
+        </w:rPr>
+        <w:t xml:space="preserve">9) </w:t>
+      </w:r>
+      <w:r>
+        <w:rPr>
+          <w:rFonts w:cs="Times New Roman"/>
+          <w:sz w:val="24"/>
+          <w:szCs w:val="24"/>
+        </w:rPr>
+        <w:t>11.3836</w:t>
+      </w:r>
+      <w:r>
+        <w:rPr>
+          <w:rFonts w:cs="Times New Roman"/>
+          <w:sz w:val="24"/>
+          <w:szCs w:val="24"/>
+        </w:rPr>
+        <w:t>, muy cercano a cero, hombres.</w:t>
+      </w:r>
+    </w:p>
+    <w:p>
+      <w:pPr>
+        <w:spacing w:line="276" w:lineRule="auto"/>
+        <w:rPr>
+          <w:rFonts w:cs="Times New Roman"/>
+          <w:sz w:val="24"/>
+          <w:szCs w:val="24"/>
+        </w:rPr>
+      </w:pPr>
+      <w:r>
+        <w:rPr>
+          <w:rFonts w:cs="Times New Roman"/>
+          <w:sz w:val="24"/>
+          <w:szCs w:val="24"/>
+        </w:rPr>
+        <w:t>10) Correcta.</w:t>
+      </w:r>
+    </w:p>
+    <w:p>
+      <w:pPr>
+        <w:rPr>
+          <w:rFonts w:cs="Times New Roman"/>
+          <w:sz w:val="24"/>
+          <w:szCs w:val="24"/>
+        </w:rPr>
+      </w:pPr>
+      <w:r>
+        <w:rPr>
+          <w:rFonts w:cs="Times New Roman"/>
+          <w:sz w:val="24"/>
+          <w:szCs w:val="24"/>
+        </w:rPr>
+        <w:br w:type="page"/>
+      </w:r>
+    </w:p>
+    <w:p>
+      <w:pPr>
+        <w:pStyle w:val="Ttulo1"/>
+      </w:pPr>
+      <w:r>
+        <w:lastRenderedPageBreak/>
+        <w:t>Ejercicio 3</w:t>
+      </w:r>
+    </w:p>
+    <w:p>
+      <w:pPr>
+        <w:spacing w:line="276" w:lineRule="auto"/>
+        <w:rPr>
+          <w:rFonts w:cs="Times New Roman"/>
+          <w:sz w:val="24"/>
+          <w:szCs w:val="24"/>
+        </w:rPr>
+      </w:pPr>
+      <w:r>
+        <w:rPr>
+          <w:rFonts w:cs="Times New Roman"/>
+          <w:sz w:val="24"/>
+          <w:szCs w:val="24"/>
+        </w:rPr>
+        <w:t xml:space="preserve">1) Prueba de hipótesis para la </w:t>
+      </w:r>
+      <w:r>
+        <w:rPr>
+          <w:rFonts w:cs="Times New Roman"/>
+          <w:sz w:val="24"/>
+          <w:szCs w:val="24"/>
+        </w:rPr>
+        <w:t>proporción.</w:t>
+      </w:r>
+    </w:p>
+    <w:p>
+      <w:pPr>
+        <w:spacing w:line="276" w:lineRule="auto"/>
+        <w:rPr>
+          <w:rFonts w:cs="Times New Roman"/>
+          <w:sz w:val="24"/>
+          <w:szCs w:val="24"/>
+        </w:rPr>
+      </w:pPr>
+      <w:r>
+        <w:rPr>
+          <w:rFonts w:cs="Times New Roman"/>
+          <w:sz w:val="24"/>
+          <w:szCs w:val="24"/>
+        </w:rPr>
+        <w:t xml:space="preserve">3) </w:t>
+      </w:r>
+      <w:r>
+        <w:rPr>
+          <w:rFonts w:cs="Times New Roman"/>
+          <w:sz w:val="24"/>
+          <w:szCs w:val="24"/>
+        </w:rPr>
+        <w:t>El diagrama de barras solicitado es el</w:t>
+      </w:r>
+      <w:r>
+        <w:rPr>
+          <w:rFonts w:cs="Times New Roman"/>
+          <w:sz w:val="24"/>
+          <w:szCs w:val="24"/>
+        </w:rPr>
+        <w:t xml:space="preserve"> siguiente</w:t>
+      </w:r>
+    </w:p>
+    <w:p>
+      <w:pPr>
+        <w:spacing w:line="276" w:lineRule="auto"/>
+        <w:rPr>
+          <w:rFonts w:cs="Times New Roman"/>
+          <w:sz w:val="24"/>
+          <w:szCs w:val="24"/>
+        </w:rPr>
+      </w:pPr>
+      <w:r>
+        <w:rPr>
+          <w:noProof/>
+          <w:lang w:val="pt-BR" w:eastAsia="pt-BR"/>
+        </w:rPr>
+        <w:drawing>
+          <wp:inline distT="0" distB="0" distL="0" distR="0" wp14:anchorId="7EF1CE91" wp14:editId="1D6B90F5">
+            <wp:extent cx="2926080" cy="1808025"/>
+            <wp:effectExtent l="0" t="0" r="7620" b="1905"/>
+            <wp:docPr id="3" name="Imagem 3"/>
+            <wp:cNvGraphicFramePr>
+              <a:graphicFrameLocks xmlns:a="http://schemas.openxmlformats.org/drawingml/2006/main" noChangeAspect="1"/>
+            </wp:cNvGraphicFramePr>
+            <a:graphic xmlns:a="http://schemas.openxmlformats.org/drawingml/2006/main">
+              <a:graphicData uri="http://schemas.openxmlformats.org/drawingml/2006/picture">
+                <pic:pic xmlns:pic="http://schemas.openxmlformats.org/drawingml/2006/picture">
+                  <pic:nvPicPr>
+                    <pic:cNvPr id="0" name=""/>
+                    <pic:cNvPicPr/>
+                  </pic:nvPicPr>
+                  <pic:blipFill>
+                    <a:blip r:embed="rId8"/>
+                    <a:stretch>
+                      <a:fillRect/>
+                    </a:stretch>
+                  </pic:blipFill>
+                  <pic:spPr>
+                    <a:xfrm>
+                      <a:off x="0" y="0"/>
+                      <a:ext cx="2926796" cy="1808467"/>
+                    </a:xfrm>
+                    <a:prstGeom prst="rect">
+                      <a:avLst/>
+                    </a:prstGeom>
+                  </pic:spPr>
+                </pic:pic>
+              </a:graphicData>
+            </a:graphic>
+          </wp:inline>
+        </w:drawing>
+      </w:r>
+    </w:p>
+    <w:p>
+      <w:pPr>
+        <w:spacing w:line="276" w:lineRule="auto"/>
+        <w:rPr>
+          <w:rFonts w:cs="Times New Roman"/>
+          <w:sz w:val="24"/>
+          <w:szCs w:val="24"/>
+        </w:rPr>
+      </w:pPr>
+      <w:r>
+        <w:rPr>
+          <w:rFonts w:cs="Times New Roman"/>
+          <w:sz w:val="24"/>
+          <w:szCs w:val="24"/>
+        </w:rPr>
+        <w:t xml:space="preserve">4) </w:t>
+      </w:r>
+      <w:r>
+        <w:rPr>
+          <w:rFonts w:cs="Times New Roman"/>
+          <w:sz w:val="24"/>
+          <w:szCs w:val="24"/>
+        </w:rPr>
+        <w:t>Las hipótesis son:</w:t>
+      </w:r>
+    </w:p>
+    <w:p>
+      <w:pPr>
+        <w:spacing w:line="360" w:lineRule="auto"/>
+        <w:ind w:left="708"/>
+        <w:jc w:val="both"/>
+        <w:rPr>
+          <w:rFonts w:eastAsiaTheme="minorEastAsia" w:cs="Times New Roman"/>
+          <w:sz w:val="24"/>
+          <w:szCs w:val="24"/>
+        </w:rPr>
+      </w:pPr>
+      <m:oMathPara>
+        <m:oMathParaPr>
+          <m:jc m:val="left"/>
+        </m:oMathParaPr>
+        <m:oMath>
+          <m:sSub>
+            <m:sSubPr>
+              <m:ctrlPr>
+                <w:rPr>
+                  <w:rFonts w:ascii="Cambria Math" w:hAnsi="Cambria Math" w:cs="Times New Roman"/>
+                  <w:i/>
+                  <w:sz w:val="24"/>
+                  <w:szCs w:val="24"/>
+                </w:rPr>
+              </m:ctrlPr>
+            </m:sSubPr>
+            <m:e>
+              <m:r>
+                <w:rPr>
+                  <w:rFonts w:ascii="Cambria Math" w:hAnsi="Cambria Math" w:cs="Times New Roman"/>
+                  <w:sz w:val="24"/>
+                  <w:szCs w:val="24"/>
+                </w:rPr>
+                <m:t>H</m:t>
+              </m:r>
+            </m:e>
+            <m:sub>
+              <m:r>
+                <w:rPr>
+                  <w:rFonts w:ascii="Cambria Math" w:hAnsi="Cambria Math" w:cs="Times New Roman"/>
+                  <w:sz w:val="24"/>
+                  <w:szCs w:val="24"/>
+                </w:rPr>
+                <m:t>0</m:t>
+              </m:r>
+            </m:sub>
+          </m:sSub>
+          <m:r>
+            <w:rPr>
+              <w:rFonts w:ascii="Cambria Math" w:hAnsi="Cambria Math" w:cs="Times New Roman"/>
+              <w:sz w:val="24"/>
+              <w:szCs w:val="24"/>
+            </w:rPr>
+            <m:t>:</m:t>
+          </m:r>
+          <m:r>
+            <w:rPr>
+              <w:rFonts w:ascii="Cambria Math" w:eastAsiaTheme="minorEastAsia" w:hAnsi="Cambria Math" w:cs="Times New Roman"/>
+              <w:sz w:val="24"/>
+              <w:szCs w:val="24"/>
+            </w:rPr>
+            <m:t xml:space="preserve"> </m:t>
+          </m:r>
+          <m:sSub>
+            <m:sSubPr>
+              <m:ctrlPr>
+                <w:rPr>
+                  <w:rFonts w:ascii="Cambria Math" w:eastAsiaTheme="minorEastAsia" w:hAnsi="Cambria Math" w:cs="Times New Roman"/>
+                  <w:i/>
+                  <w:sz w:val="24"/>
+                  <w:szCs w:val="24"/>
+                </w:rPr>
+              </m:ctrlPr>
+            </m:sSubPr>
+            <m:e>
+              <m:r>
+                <w:rPr>
+                  <w:rFonts w:ascii="Cambria Math" w:eastAsiaTheme="minorEastAsia" w:hAnsi="Cambria Math" w:cs="Times New Roman"/>
+                  <w:sz w:val="24"/>
+                  <w:szCs w:val="24"/>
+                </w:rPr>
+                <m:t>p</m:t>
+              </m:r>
+            </m:e>
+            <m:sub>
+              <m:r>
+                <w:rPr>
+                  <w:rFonts w:ascii="Cambria Math" w:eastAsiaTheme="minorEastAsia" w:hAnsi="Cambria Math" w:cs="Times New Roman"/>
+                  <w:sz w:val="24"/>
+                  <w:szCs w:val="24"/>
+                </w:rPr>
+                <m:t>sobrepeso</m:t>
+              </m:r>
+            </m:sub>
+          </m:sSub>
+          <m:r>
+            <w:rPr>
+              <w:rFonts w:ascii="Cambria Math" w:eastAsiaTheme="minorEastAsia" w:hAnsi="Cambria Math" w:cs="Times New Roman"/>
+              <w:sz w:val="24"/>
+              <w:szCs w:val="24"/>
+            </w:rPr>
+            <m:t>=0.5</m:t>
+          </m:r>
+        </m:oMath>
+      </m:oMathPara>
+    </w:p>
+    <w:p>
+      <w:pPr>
+        <w:spacing w:line="360" w:lineRule="auto"/>
+        <w:ind w:left="708"/>
+        <w:jc w:val="both"/>
+        <w:rPr>
+          <w:rFonts w:cs="Times New Roman"/>
+          <w:sz w:val="24"/>
+          <w:szCs w:val="24"/>
+        </w:rPr>
+      </w:pPr>
+      <m:oMathPara>
+        <m:oMathParaPr>
+          <m:jc m:val="left"/>
+        </m:oMathParaPr>
+        <m:oMath>
+          <m:sSub>
+            <m:sSubPr>
+              <m:ctrlPr>
+                <w:rPr>
+                  <w:rFonts w:ascii="Cambria Math" w:hAnsi="Cambria Math" w:cs="Times New Roman"/>
+                  <w:i/>
+                  <w:sz w:val="24"/>
+                  <w:szCs w:val="24"/>
+                </w:rPr>
+              </m:ctrlPr>
+            </m:sSubPr>
+            <m:e>
+              <m:r>
+                <w:rPr>
+                  <w:rFonts w:ascii="Cambria Math" w:hAnsi="Cambria Math" w:cs="Times New Roman"/>
+                  <w:sz w:val="24"/>
+                  <w:szCs w:val="24"/>
+                </w:rPr>
+                <m:t>H</m:t>
+              </m:r>
+            </m:e>
+            <m:sub>
+              <m:r>
+                <w:rPr>
+                  <w:rFonts w:ascii="Cambria Math" w:hAnsi="Cambria Math" w:cs="Times New Roman"/>
+                  <w:sz w:val="24"/>
+                  <w:szCs w:val="24"/>
+                </w:rPr>
+                <m:t>a</m:t>
+              </m:r>
+            </m:sub>
+          </m:sSub>
+          <m:r>
+            <w:rPr>
+              <w:rFonts w:ascii="Cambria Math" w:hAnsi="Cambria Math" w:cs="Times New Roman"/>
+              <w:sz w:val="24"/>
+              <w:szCs w:val="24"/>
+            </w:rPr>
+            <m:t>:</m:t>
+          </m:r>
+          <m:r>
+            <w:rPr>
+              <w:rFonts w:ascii="Cambria Math" w:eastAsiaTheme="minorEastAsia" w:hAnsi="Cambria Math" w:cs="Times New Roman"/>
+              <w:sz w:val="24"/>
+              <w:szCs w:val="24"/>
+            </w:rPr>
+            <m:t xml:space="preserve"> </m:t>
+          </m:r>
+          <m:sSub>
+            <m:sSubPr>
+              <m:ctrlPr>
+                <w:rPr>
+                  <w:rFonts w:ascii="Cambria Math" w:eastAsiaTheme="minorEastAsia" w:hAnsi="Cambria Math" w:cs="Times New Roman"/>
+                  <w:i/>
+                  <w:sz w:val="24"/>
+                  <w:szCs w:val="24"/>
+                </w:rPr>
+              </m:ctrlPr>
+            </m:sSubPr>
+            <m:e>
+              <m:r>
+                <w:rPr>
+                  <w:rFonts w:ascii="Cambria Math" w:eastAsiaTheme="minorEastAsia" w:hAnsi="Cambria Math" w:cs="Times New Roman"/>
+                  <w:sz w:val="24"/>
+                  <w:szCs w:val="24"/>
+                </w:rPr>
+                <m:t>p</m:t>
+              </m:r>
+            </m:e>
+            <m:sub>
+              <m:r>
+                <w:rPr>
+                  <w:rFonts w:ascii="Cambria Math" w:eastAsiaTheme="minorEastAsia" w:hAnsi="Cambria Math" w:cs="Times New Roman"/>
+                  <w:sz w:val="24"/>
+                  <w:szCs w:val="24"/>
+                </w:rPr>
+                <m:t>sobrepeso</m:t>
+              </m:r>
+            </m:sub>
+          </m:sSub>
+          <m:r>
+            <w:rPr>
+              <w:rFonts w:ascii="Cambria Math" w:eastAsiaTheme="minorEastAsia" w:hAnsi="Cambria Math" w:cs="Times New Roman"/>
+              <w:sz w:val="24"/>
+              <w:szCs w:val="24"/>
+            </w:rPr>
+            <m:t>&gt;</m:t>
+          </m:r>
+          <m:r>
+            <w:rPr>
+              <w:rFonts w:ascii="Cambria Math" w:eastAsiaTheme="minorEastAsia" w:hAnsi="Cambria Math" w:cs="Times New Roman"/>
+              <w:sz w:val="24"/>
+              <w:szCs w:val="24"/>
+            </w:rPr>
+            <m:t>0.5</m:t>
+          </m:r>
+        </m:oMath>
+      </m:oMathPara>
+    </w:p>
+    <w:p>
+      <w:pPr>
+        <w:spacing w:line="276" w:lineRule="auto"/>
+        <w:rPr>
+          <w:rFonts w:cs="Times New Roman"/>
+          <w:sz w:val="24"/>
+          <w:szCs w:val="24"/>
+        </w:rPr>
+      </w:pPr>
+      <w:r>
+        <w:rPr>
+          <w:rFonts w:cs="Times New Roman"/>
+          <w:sz w:val="24"/>
+          <w:szCs w:val="24"/>
+        </w:rPr>
+        <w:t xml:space="preserve">5) 1.7076, 0.04, </w:t>
+      </w:r>
+      <w:proofErr w:type="spellStart"/>
+      <w:r>
+        <w:rPr>
+          <w:rFonts w:cs="Times New Roman"/>
+          <w:sz w:val="24"/>
+          <w:szCs w:val="24"/>
+        </w:rPr>
+        <w:t>si</w:t>
+      </w:r>
+      <w:proofErr w:type="spellEnd"/>
+      <w:r>
+        <w:rPr>
+          <w:rFonts w:cs="Times New Roman"/>
+          <w:sz w:val="24"/>
+          <w:szCs w:val="24"/>
+        </w:rPr>
+        <w:t>.</w:t>
+      </w:r>
+    </w:p>
+    <w:p>
+      <w:pPr>
+        <w:spacing w:line="276" w:lineRule="auto"/>
+        <w:rPr>
+          <w:rFonts w:cs="Times New Roman"/>
+          <w:sz w:val="24"/>
+          <w:szCs w:val="24"/>
+        </w:rPr>
+      </w:pPr>
+      <w:r>
+        <w:rPr>
+          <w:rFonts w:cs="Times New Roman"/>
+          <w:sz w:val="24"/>
+          <w:szCs w:val="24"/>
+        </w:rPr>
+        <w:t>6) Correcta.</w:t>
+      </w:r>
+    </w:p>
+    <w:p>
+      <w:pPr>
+        <w:rPr>
+          <w:rFonts w:cs="Times New Roman"/>
+          <w:sz w:val="24"/>
+          <w:szCs w:val="24"/>
+        </w:rPr>
+      </w:pPr>
+      <w:r>
+        <w:rPr>
+          <w:rFonts w:cs="Times New Roman"/>
+          <w:sz w:val="24"/>
+          <w:szCs w:val="24"/>
+        </w:rPr>
+        <w:br w:type="page"/>
+      </w:r>
+    </w:p>
+    <w:p>
+      <w:pPr>
+        <w:pStyle w:val="Ttulo1"/>
+      </w:pPr>
+      <w:r>
+        <w:lastRenderedPageBreak/>
+        <w:t>Ejercicio 4</w:t>
+      </w:r>
+    </w:p>
+    <w:p>
+      <w:pPr>
+        <w:spacing w:line="276" w:lineRule="auto"/>
+        <w:rPr>
+          <w:rFonts w:cs="Times New Roman"/>
+          <w:sz w:val="24"/>
+          <w:szCs w:val="24"/>
+        </w:rPr>
+      </w:pPr>
+      <w:r>
+        <w:rPr>
+          <w:rFonts w:cs="Times New Roman"/>
+          <w:sz w:val="24"/>
+          <w:szCs w:val="24"/>
+        </w:rPr>
+        <w:t xml:space="preserve">1) Prueba de hipótesis para la </w:t>
+      </w:r>
+      <w:r>
+        <w:rPr>
+          <w:rFonts w:cs="Times New Roman"/>
+          <w:sz w:val="24"/>
+          <w:szCs w:val="24"/>
+        </w:rPr>
+        <w:t>media</w:t>
+      </w:r>
+      <w:r>
+        <w:rPr>
+          <w:rFonts w:cs="Times New Roman"/>
+          <w:sz w:val="24"/>
+          <w:szCs w:val="24"/>
+        </w:rPr>
+        <w:t>.</w:t>
+      </w:r>
+    </w:p>
+    <w:p>
+      <w:pPr>
+        <w:spacing w:line="276" w:lineRule="auto"/>
+        <w:rPr>
+          <w:rFonts w:cs="Times New Roman"/>
+          <w:sz w:val="24"/>
+          <w:szCs w:val="24"/>
+        </w:rPr>
+      </w:pPr>
+      <w:r>
+        <w:rPr>
+          <w:rFonts w:cs="Times New Roman"/>
+          <w:sz w:val="24"/>
+          <w:szCs w:val="24"/>
+        </w:rPr>
+        <w:t xml:space="preserve">3) </w:t>
+      </w:r>
+      <w:r>
+        <w:rPr>
+          <w:rFonts w:cs="Times New Roman"/>
+          <w:sz w:val="24"/>
+          <w:szCs w:val="24"/>
+        </w:rPr>
+        <w:t>La densidad solicitada es la</w:t>
+      </w:r>
+      <w:r>
+        <w:rPr>
+          <w:rFonts w:cs="Times New Roman"/>
+          <w:sz w:val="24"/>
+          <w:szCs w:val="24"/>
+        </w:rPr>
+        <w:t xml:space="preserve"> siguiente</w:t>
+      </w:r>
+    </w:p>
+    <w:p>
+      <w:pPr>
+        <w:spacing w:line="276" w:lineRule="auto"/>
+        <w:rPr>
+          <w:rFonts w:cs="Times New Roman"/>
+          <w:sz w:val="24"/>
+          <w:szCs w:val="24"/>
+        </w:rPr>
+      </w:pPr>
+      <w:r>
+        <w:rPr>
+          <w:noProof/>
+          <w:lang w:val="pt-BR" w:eastAsia="pt-BR"/>
+        </w:rPr>
+        <w:drawing>
+          <wp:inline distT="0" distB="0" distL="0" distR="0" wp14:anchorId="5A85D39F" wp14:editId="37D014AB">
+            <wp:extent cx="2472537" cy="1917861"/>
+            <wp:effectExtent l="0" t="0" r="4445" b="6350"/>
+            <wp:docPr id="4" name="Imagem 4"/>
+            <wp:cNvGraphicFramePr>
+              <a:graphicFrameLocks xmlns:a="http://schemas.openxmlformats.org/drawingml/2006/main" noChangeAspect="1"/>
+            </wp:cNvGraphicFramePr>
+            <a:graphic xmlns:a="http://schemas.openxmlformats.org/drawingml/2006/main">
+              <a:graphicData uri="http://schemas.openxmlformats.org/drawingml/2006/picture">
+                <pic:pic xmlns:pic="http://schemas.openxmlformats.org/drawingml/2006/picture">
+                  <pic:nvPicPr>
+                    <pic:cNvPr id="0" name=""/>
+                    <pic:cNvPicPr/>
+                  </pic:nvPicPr>
+                  <pic:blipFill>
+                    <a:blip r:embed="rId9"/>
+                    <a:stretch>
+                      <a:fillRect/>
+                    </a:stretch>
+                  </pic:blipFill>
+                  <pic:spPr>
+                    <a:xfrm>
+                      <a:off x="0" y="0"/>
+                      <a:ext cx="2473392" cy="1918524"/>
+                    </a:xfrm>
+                    <a:prstGeom prst="rect">
+                      <a:avLst/>
+                    </a:prstGeom>
+                  </pic:spPr>
+                </pic:pic>
+              </a:graphicData>
+            </a:graphic>
+          </wp:inline>
+        </w:drawing>
+      </w:r>
+    </w:p>
+    <w:p>
+      <w:pPr>
+        <w:spacing w:line="276" w:lineRule="auto"/>
+        <w:rPr>
+          <w:rFonts w:cs="Times New Roman"/>
+          <w:sz w:val="24"/>
+          <w:szCs w:val="24"/>
+        </w:rPr>
+      </w:pPr>
+      <w:r>
+        <w:rPr>
+          <w:rFonts w:cs="Times New Roman"/>
+          <w:sz w:val="24"/>
+          <w:szCs w:val="24"/>
+        </w:rPr>
+        <w:t>4) Muy cercano a cero, normal.</w:t>
+      </w:r>
+    </w:p>
+    <w:p>
+      <w:pPr>
+        <w:spacing w:line="276" w:lineRule="auto"/>
+        <w:rPr>
+          <w:rFonts w:cs="Times New Roman"/>
+          <w:sz w:val="24"/>
+          <w:szCs w:val="24"/>
+        </w:rPr>
+      </w:pPr>
+      <w:r>
+        <w:rPr>
+          <w:rFonts w:cs="Times New Roman"/>
+          <w:sz w:val="24"/>
+          <w:szCs w:val="24"/>
+        </w:rPr>
+        <w:t xml:space="preserve">5) </w:t>
+      </w:r>
+      <w:r>
+        <w:rPr>
+          <w:rFonts w:cs="Times New Roman"/>
+          <w:sz w:val="24"/>
+          <w:szCs w:val="24"/>
+        </w:rPr>
+        <w:t>Las hipótesis son:</w:t>
+      </w:r>
+    </w:p>
+    <w:p>
+      <w:pPr>
+        <w:spacing w:line="360" w:lineRule="auto"/>
+        <w:ind w:left="708"/>
+        <w:jc w:val="both"/>
+        <w:rPr>
+          <w:rFonts w:eastAsiaTheme="minorEastAsia" w:cs="Times New Roman"/>
+          <w:sz w:val="24"/>
+          <w:szCs w:val="24"/>
+        </w:rPr>
+      </w:pPr>
+      <m:oMathPara>
+        <m:oMathParaPr>
+          <m:jc m:val="left"/>
+        </m:oMathParaPr>
+        <m:oMath>
+          <m:sSub>
+            <m:sSubPr>
+              <m:ctrlPr>
+                <w:rPr>
+                  <w:rFonts w:ascii="Cambria Math" w:hAnsi="Cambria Math" w:cs="Times New Roman"/>
+                  <w:i/>
+                  <w:sz w:val="24"/>
+                  <w:szCs w:val="24"/>
+                </w:rPr>
+              </m:ctrlPr>
+            </m:sSubPr>
+            <m:e>
+              <m:r>
+                <w:rPr>
+                  <w:rFonts w:ascii="Cambria Math" w:hAnsi="Cambria Math" w:cs="Times New Roman"/>
+                  <w:sz w:val="24"/>
+                  <w:szCs w:val="24"/>
+                </w:rPr>
+                <m:t>H</m:t>
+              </m:r>
+            </m:e>
+            <m:sub>
+              <m:r>
+                <w:rPr>
+                  <w:rFonts w:ascii="Cambria Math" w:hAnsi="Cambria Math" w:cs="Times New Roman"/>
+                  <w:sz w:val="24"/>
+                  <w:szCs w:val="24"/>
+                </w:rPr>
+                <m:t>0</m:t>
+              </m:r>
+            </m:sub>
+          </m:sSub>
+          <m:r>
+            <w:rPr>
+              <w:rFonts w:ascii="Cambria Math" w:hAnsi="Cambria Math" w:cs="Times New Roman"/>
+              <w:sz w:val="24"/>
+              <w:szCs w:val="24"/>
+            </w:rPr>
+            <m:t>:</m:t>
+          </m:r>
+          <m:r>
+            <w:rPr>
+              <w:rFonts w:ascii="Cambria Math" w:eastAsiaTheme="minorEastAsia" w:hAnsi="Cambria Math" w:cs="Times New Roman"/>
+              <w:sz w:val="24"/>
+              <w:szCs w:val="24"/>
+            </w:rPr>
+            <m:t xml:space="preserve"> </m:t>
+          </m:r>
+          <m:sSub>
+            <m:sSubPr>
+              <m:ctrlPr>
+                <w:rPr>
+                  <w:rFonts w:ascii="Cambria Math" w:eastAsiaTheme="minorEastAsia" w:hAnsi="Cambria Math" w:cs="Times New Roman"/>
+                  <w:i/>
+                  <w:sz w:val="24"/>
+                  <w:szCs w:val="24"/>
+                </w:rPr>
+              </m:ctrlPr>
+            </m:sSubPr>
+            <m:e>
+              <m:r>
+                <w:rPr>
+                  <w:rFonts w:ascii="Cambria Math" w:eastAsiaTheme="minorEastAsia" w:hAnsi="Cambria Math" w:cs="Times New Roman"/>
+                  <w:sz w:val="24"/>
+                  <w:szCs w:val="24"/>
+                </w:rPr>
+                <m:t>μ</m:t>
+              </m:r>
+            </m:e>
+            <m:sub>
+              <m:r>
+                <w:rPr>
+                  <w:rFonts w:ascii="Cambria Math" w:eastAsiaTheme="minorEastAsia" w:hAnsi="Cambria Math" w:cs="Times New Roman"/>
+                  <w:sz w:val="24"/>
+                  <w:szCs w:val="24"/>
+                </w:rPr>
+                <m:t>peso</m:t>
+              </m:r>
+            </m:sub>
+          </m:sSub>
+          <m:r>
+            <w:rPr>
+              <w:rFonts w:ascii="Cambria Math" w:eastAsiaTheme="minorEastAsia" w:hAnsi="Cambria Math" w:cs="Times New Roman"/>
+              <w:sz w:val="24"/>
+              <w:szCs w:val="24"/>
+            </w:rPr>
+            <m:t>=</m:t>
+          </m:r>
+          <m:r>
+            <w:rPr>
+              <w:rFonts w:ascii="Cambria Math" w:eastAsiaTheme="minorEastAsia" w:hAnsi="Cambria Math" w:cs="Times New Roman"/>
+              <w:sz w:val="24"/>
+              <w:szCs w:val="24"/>
+            </w:rPr>
+            <m:t>70</m:t>
+          </m:r>
+        </m:oMath>
+      </m:oMathPara>
+    </w:p>
+    <w:p>
+      <w:pPr>
+        <w:spacing w:line="360" w:lineRule="auto"/>
+        <w:ind w:left="708"/>
+        <w:jc w:val="both"/>
+        <w:rPr>
+          <w:rFonts w:cs="Times New Roman"/>
+          <w:sz w:val="24"/>
+          <w:szCs w:val="24"/>
+        </w:rPr>
+      </w:pPr>
+      <m:oMathPara>
+        <m:oMathParaPr>
+          <m:jc m:val="left"/>
+        </m:oMathParaPr>
+        <m:oMath>
+          <m:sSub>
+            <m:sSubPr>
+              <m:ctrlPr>
+                <w:rPr>
+                  <w:rFonts w:ascii="Cambria Math" w:hAnsi="Cambria Math" w:cs="Times New Roman"/>
+                  <w:i/>
+                  <w:sz w:val="24"/>
+                  <w:szCs w:val="24"/>
+                </w:rPr>
+              </m:ctrlPr>
+            </m:sSubPr>
+            <m:e>
+              <m:r>
+                <w:rPr>
+                  <w:rFonts w:ascii="Cambria Math" w:hAnsi="Cambria Math" w:cs="Times New Roman"/>
+                  <w:sz w:val="24"/>
+                  <w:szCs w:val="24"/>
+                </w:rPr>
+                <m:t>H</m:t>
+              </m:r>
+            </m:e>
+            <m:sub>
+              <m:r>
+                <w:rPr>
+                  <w:rFonts w:ascii="Cambria Math" w:hAnsi="Cambria Math" w:cs="Times New Roman"/>
+                  <w:sz w:val="24"/>
+                  <w:szCs w:val="24"/>
+                </w:rPr>
+                <m:t>a</m:t>
+              </m:r>
+            </m:sub>
+          </m:sSub>
+          <m:r>
+            <w:rPr>
+              <w:rFonts w:ascii="Cambria Math" w:hAnsi="Cambria Math" w:cs="Times New Roman"/>
+              <w:sz w:val="24"/>
+              <w:szCs w:val="24"/>
+            </w:rPr>
+            <m:t>:</m:t>
+          </m:r>
+          <m:r>
+            <w:rPr>
+              <w:rFonts w:ascii="Cambria Math" w:eastAsiaTheme="minorEastAsia" w:hAnsi="Cambria Math" w:cs="Times New Roman"/>
+              <w:sz w:val="24"/>
+              <w:szCs w:val="24"/>
+            </w:rPr>
+            <m:t xml:space="preserve"> </m:t>
+          </m:r>
+          <m:sSub>
+            <m:sSubPr>
+              <m:ctrlPr>
+                <w:rPr>
+                  <w:rFonts w:ascii="Cambria Math" w:eastAsiaTheme="minorEastAsia" w:hAnsi="Cambria Math" w:cs="Times New Roman"/>
+                  <w:i/>
+                  <w:sz w:val="24"/>
+                  <w:szCs w:val="24"/>
+                </w:rPr>
+              </m:ctrlPr>
+            </m:sSubPr>
+            <m:e>
+              <m:r>
+                <w:rPr>
+                  <w:rFonts w:ascii="Cambria Math" w:eastAsiaTheme="minorEastAsia" w:hAnsi="Cambria Math" w:cs="Times New Roman"/>
+                  <w:sz w:val="24"/>
+                  <w:szCs w:val="24"/>
+                </w:rPr>
+                <m:t>μ</m:t>
+              </m:r>
+            </m:e>
+            <m:sub>
+              <m:r>
+                <w:rPr>
+                  <w:rFonts w:ascii="Cambria Math" w:eastAsiaTheme="minorEastAsia" w:hAnsi="Cambria Math" w:cs="Times New Roman"/>
+                  <w:sz w:val="24"/>
+                  <w:szCs w:val="24"/>
+                </w:rPr>
+                <m:t>peso</m:t>
+              </m:r>
+            </m:sub>
+          </m:sSub>
+          <m:r>
+            <w:rPr>
+              <w:rFonts w:ascii="Cambria Math" w:eastAsiaTheme="minorEastAsia" w:hAnsi="Cambria Math" w:cs="Times New Roman"/>
+              <w:sz w:val="24"/>
+              <w:szCs w:val="24"/>
+            </w:rPr>
+            <m:t>&gt;</m:t>
+          </m:r>
+          <m:r>
+            <w:rPr>
+              <w:rFonts w:ascii="Cambria Math" w:eastAsiaTheme="minorEastAsia" w:hAnsi="Cambria Math" w:cs="Times New Roman"/>
+              <w:sz w:val="24"/>
+              <w:szCs w:val="24"/>
+            </w:rPr>
+            <m:t>70</m:t>
+          </m:r>
+        </m:oMath>
+      </m:oMathPara>
+    </w:p>
+    <w:p>
+      <w:pPr>
+        <w:spacing w:line="276" w:lineRule="auto"/>
+        <w:rPr>
+          <w:rFonts w:cs="Times New Roman"/>
+          <w:sz w:val="24"/>
+          <w:szCs w:val="24"/>
+        </w:rPr>
+      </w:pPr>
+      <w:r>
+        <w:rPr>
+          <w:rFonts w:cs="Times New Roman"/>
+          <w:sz w:val="24"/>
+          <w:szCs w:val="24"/>
+        </w:rPr>
+        <w:t xml:space="preserve">6) 11.63, muy cercano a cero, </w:t>
+      </w:r>
+      <w:proofErr w:type="spellStart"/>
+      <w:r>
+        <w:rPr>
+          <w:rFonts w:cs="Times New Roman"/>
+          <w:sz w:val="24"/>
+          <w:szCs w:val="24"/>
+        </w:rPr>
+        <w:t>si</w:t>
+      </w:r>
+      <w:proofErr w:type="spellEnd"/>
+      <w:r>
+        <w:rPr>
+          <w:rFonts w:cs="Times New Roman"/>
+          <w:sz w:val="24"/>
+          <w:szCs w:val="24"/>
+        </w:rPr>
+        <w:t>.</w:t>
+      </w:r>
+    </w:p>
+    <w:p>
+      <w:pPr>
+        <w:spacing w:line="276" w:lineRule="auto"/>
+        <w:rPr>
+          <w:rFonts w:cs="Times New Roman"/>
+          <w:sz w:val="24"/>
+          <w:szCs w:val="24"/>
+        </w:rPr>
+      </w:pPr>
+      <w:r>
+        <w:rPr>
+          <w:rFonts w:cs="Times New Roman"/>
+          <w:sz w:val="24"/>
+          <w:szCs w:val="24"/>
+        </w:rPr>
+        <w:t>7) Correcta.</w:t>
+      </w:r>
       <w:bookmarkStart w:id="0" w:name="_GoBack"/>
       <w:bookmarkEnd w:id="0"/>
     </w:p>
@@ -1332,7 +3014,7 @@
   <a:extraClrSchemeLst/>
   <a:extLst>
     <a:ext uri="{05A4C25C-085E-4340-85A3-A5531E510DB2}">
-      <thm15:themeFamily xmlns="" xmlns:thm15="http://schemas.microsoft.com/office/thememl/2012/main" name="Office Theme" id="{62F939B6-93AF-4DB8-9C6B-D6C7DFDC589F}" vid="{4A3C46E8-61CC-4603-A589-7422A47A8E4A}"/>
+      <thm15:themeFamily xmlns:thm15="http://schemas.microsoft.com/office/thememl/2012/main" xmlns="" name="Office Theme" id="{62F939B6-93AF-4DB8-9C6B-D6C7DFDC589F}" vid="{4A3C46E8-61CC-4603-A589-7422A47A8E4A}"/>
     </a:ext>
   </a:extLst>
 </a:theme>
